--- a/PA - Practica5HerranzSanti Curta/doc/Analisi.docx
+++ b/PA - Practica5HerranzSanti Curta/doc/Analisi.docx
@@ -93,12 +93,7 @@
         <w:t>es pot moure en la direcció desitjada.</w:t>
       </w:r>
       <w:r>
-        <w:t xml:space="preserve"> </w:t>
-      </w:r>
-    </w:p>
-    <w:p>
-      <w:r>
-        <w:t xml:space="preserve">Les regles del joc </w:t>
+        <w:t xml:space="preserve"> Les regles del joc </w:t>
       </w:r>
       <w:r>
         <w:t>són:</w:t>
@@ -222,6 +217,13 @@
       </w:r>
     </w:p>
     <w:p>
+      <w:pPr>
+        <w:pStyle w:val="Prrafodelista"/>
+        <w:numPr>
+          <w:ilvl w:val="0"/>
+          <w:numId w:val="2"/>
+        </w:numPr>
+      </w:pPr>
       <w:r>
         <w:t>Alçada: 31 moviments</w:t>
       </w:r>
@@ -230,6 +232,13 @@
       </w:r>
     </w:p>
     <w:p>
+      <w:pPr>
+        <w:pStyle w:val="Prrafodelista"/>
+        <w:numPr>
+          <w:ilvl w:val="0"/>
+          <w:numId w:val="2"/>
+        </w:numPr>
+      </w:pPr>
       <w:r>
         <w:t xml:space="preserve">Amplada: </w:t>
       </w:r>
@@ -237,12 +246,7 @@
         <w:t>Totes les c</w:t>
       </w:r>
       <w:r>
-        <w:t>aselles i</w:t>
-      </w:r>
-      <w:bookmarkStart w:id="0" w:name="_GoBack"/>
-      <w:bookmarkEnd w:id="0"/>
-      <w:r>
-        <w:t xml:space="preserve"> moviments (7x7x4 = 196)</w:t>
+        <w:t>aselles i moviments (7x7x4 = 196)</w:t>
       </w:r>
     </w:p>
     <w:tbl>
@@ -394,7 +398,7 @@
         </w:tc>
         <w:tc>
           <w:tcPr>
-            <w:tcW w:w="581" w:type="pct"/>
+            <w:tcW w:w="579" w:type="pct"/>
           </w:tcPr>
           <w:p>
             <w:pPr>
@@ -476,7 +480,7 @@
         </w:tc>
         <w:tc>
           <w:tcPr>
-            <w:tcW w:w="581" w:type="pct"/>
+            <w:tcW w:w="579" w:type="pct"/>
           </w:tcPr>
           <w:p/>
         </w:tc>
@@ -551,7 +555,7 @@
         </w:tc>
         <w:tc>
           <w:tcPr>
-            <w:tcW w:w="581" w:type="pct"/>
+            <w:tcW w:w="579" w:type="pct"/>
           </w:tcPr>
           <w:p/>
         </w:tc>
@@ -626,7 +630,7 @@
         </w:tc>
         <w:tc>
           <w:tcPr>
-            <w:tcW w:w="581" w:type="pct"/>
+            <w:tcW w:w="579" w:type="pct"/>
           </w:tcPr>
           <w:p/>
         </w:tc>
@@ -641,7 +645,7 @@
               <w:jc w:val="center"/>
             </w:pPr>
             <w:r>
-              <w:t>4</w:t>
+              <w:t>...</w:t>
             </w:r>
           </w:p>
         </w:tc>
@@ -701,7 +705,7 @@
         </w:tc>
         <w:tc>
           <w:tcPr>
-            <w:tcW w:w="581" w:type="pct"/>
+            <w:tcW w:w="579" w:type="pct"/>
           </w:tcPr>
           <w:p/>
         </w:tc>
@@ -716,7 +720,7 @@
               <w:jc w:val="center"/>
             </w:pPr>
             <w:r>
-              <w:t>5</w:t>
+              <w:t>29</w:t>
             </w:r>
           </w:p>
         </w:tc>
@@ -776,7 +780,7 @@
         </w:tc>
         <w:tc>
           <w:tcPr>
-            <w:tcW w:w="581" w:type="pct"/>
+            <w:tcW w:w="579" w:type="pct"/>
           </w:tcPr>
           <w:p/>
         </w:tc>
@@ -791,7 +795,7 @@
               <w:jc w:val="center"/>
             </w:pPr>
             <w:r>
-              <w:t>...</w:t>
+              <w:t>30</w:t>
             </w:r>
           </w:p>
         </w:tc>
@@ -851,7 +855,7 @@
         </w:tc>
         <w:tc>
           <w:tcPr>
-            <w:tcW w:w="581" w:type="pct"/>
+            <w:tcW w:w="579" w:type="pct"/>
           </w:tcPr>
           <w:p/>
         </w:tc>
@@ -866,7 +870,7 @@
               <w:jc w:val="center"/>
             </w:pPr>
             <w:r>
-              <w:t>26</w:t>
+              <w:t>31</w:t>
             </w:r>
           </w:p>
         </w:tc>
@@ -926,382 +930,7 @@
         </w:tc>
         <w:tc>
           <w:tcPr>
-            <w:tcW w:w="581" w:type="pct"/>
-          </w:tcPr>
-          <w:p/>
-        </w:tc>
-      </w:tr>
-      <w:tr>
-        <w:tc>
-          <w:tcPr>
-            <w:tcW w:w="471" w:type="pct"/>
-          </w:tcPr>
-          <w:p>
-            <w:pPr>
-              <w:jc w:val="center"/>
-            </w:pPr>
-            <w:r>
-              <w:t>27</w:t>
-            </w:r>
-          </w:p>
-        </w:tc>
-        <w:tc>
-          <w:tcPr>
-            <w:tcW w:w="353" w:type="pct"/>
-          </w:tcPr>
-          <w:p/>
-        </w:tc>
-        <w:tc>
-          <w:tcPr>
-            <w:tcW w:w="352" w:type="pct"/>
-          </w:tcPr>
-          <w:p/>
-        </w:tc>
-        <w:tc>
-          <w:tcPr>
-            <w:tcW w:w="353" w:type="pct"/>
-          </w:tcPr>
-          <w:p/>
-        </w:tc>
-        <w:tc>
-          <w:tcPr>
-            <w:tcW w:w="353" w:type="pct"/>
-          </w:tcPr>
-          <w:p/>
-        </w:tc>
-        <w:tc>
-          <w:tcPr>
-            <w:tcW w:w="353" w:type="pct"/>
-          </w:tcPr>
-          <w:p/>
-        </w:tc>
-        <w:tc>
-          <w:tcPr>
-            <w:tcW w:w="410" w:type="pct"/>
-          </w:tcPr>
-          <w:p/>
-        </w:tc>
-        <w:tc>
-          <w:tcPr>
-            <w:tcW w:w="592" w:type="pct"/>
-          </w:tcPr>
-          <w:p/>
-        </w:tc>
-        <w:tc>
-          <w:tcPr>
-            <w:tcW w:w="592" w:type="pct"/>
-          </w:tcPr>
-          <w:p/>
-        </w:tc>
-        <w:tc>
-          <w:tcPr>
-            <w:tcW w:w="592" w:type="pct"/>
-          </w:tcPr>
-          <w:p/>
-        </w:tc>
-        <w:tc>
-          <w:tcPr>
-            <w:tcW w:w="581" w:type="pct"/>
-          </w:tcPr>
-          <w:p/>
-        </w:tc>
-      </w:tr>
-      <w:tr>
-        <w:tc>
-          <w:tcPr>
-            <w:tcW w:w="471" w:type="pct"/>
-          </w:tcPr>
-          <w:p>
-            <w:pPr>
-              <w:jc w:val="center"/>
-            </w:pPr>
-            <w:r>
-              <w:t>28</w:t>
-            </w:r>
-          </w:p>
-        </w:tc>
-        <w:tc>
-          <w:tcPr>
-            <w:tcW w:w="353" w:type="pct"/>
-          </w:tcPr>
-          <w:p/>
-        </w:tc>
-        <w:tc>
-          <w:tcPr>
-            <w:tcW w:w="352" w:type="pct"/>
-          </w:tcPr>
-          <w:p/>
-        </w:tc>
-        <w:tc>
-          <w:tcPr>
-            <w:tcW w:w="353" w:type="pct"/>
-          </w:tcPr>
-          <w:p/>
-        </w:tc>
-        <w:tc>
-          <w:tcPr>
-            <w:tcW w:w="353" w:type="pct"/>
-          </w:tcPr>
-          <w:p/>
-        </w:tc>
-        <w:tc>
-          <w:tcPr>
-            <w:tcW w:w="353" w:type="pct"/>
-          </w:tcPr>
-          <w:p/>
-        </w:tc>
-        <w:tc>
-          <w:tcPr>
-            <w:tcW w:w="410" w:type="pct"/>
-          </w:tcPr>
-          <w:p/>
-        </w:tc>
-        <w:tc>
-          <w:tcPr>
-            <w:tcW w:w="592" w:type="pct"/>
-          </w:tcPr>
-          <w:p/>
-        </w:tc>
-        <w:tc>
-          <w:tcPr>
-            <w:tcW w:w="592" w:type="pct"/>
-          </w:tcPr>
-          <w:p/>
-        </w:tc>
-        <w:tc>
-          <w:tcPr>
-            <w:tcW w:w="592" w:type="pct"/>
-          </w:tcPr>
-          <w:p/>
-        </w:tc>
-        <w:tc>
-          <w:tcPr>
-            <w:tcW w:w="581" w:type="pct"/>
-          </w:tcPr>
-          <w:p/>
-        </w:tc>
-      </w:tr>
-      <w:tr>
-        <w:tc>
-          <w:tcPr>
-            <w:tcW w:w="471" w:type="pct"/>
-          </w:tcPr>
-          <w:p>
-            <w:pPr>
-              <w:jc w:val="center"/>
-            </w:pPr>
-            <w:r>
-              <w:t>29</w:t>
-            </w:r>
-          </w:p>
-        </w:tc>
-        <w:tc>
-          <w:tcPr>
-            <w:tcW w:w="353" w:type="pct"/>
-          </w:tcPr>
-          <w:p/>
-        </w:tc>
-        <w:tc>
-          <w:tcPr>
-            <w:tcW w:w="352" w:type="pct"/>
-          </w:tcPr>
-          <w:p/>
-        </w:tc>
-        <w:tc>
-          <w:tcPr>
-            <w:tcW w:w="353" w:type="pct"/>
-          </w:tcPr>
-          <w:p/>
-        </w:tc>
-        <w:tc>
-          <w:tcPr>
-            <w:tcW w:w="353" w:type="pct"/>
-          </w:tcPr>
-          <w:p/>
-        </w:tc>
-        <w:tc>
-          <w:tcPr>
-            <w:tcW w:w="353" w:type="pct"/>
-          </w:tcPr>
-          <w:p/>
-        </w:tc>
-        <w:tc>
-          <w:tcPr>
-            <w:tcW w:w="410" w:type="pct"/>
-          </w:tcPr>
-          <w:p/>
-        </w:tc>
-        <w:tc>
-          <w:tcPr>
-            <w:tcW w:w="592" w:type="pct"/>
-          </w:tcPr>
-          <w:p/>
-        </w:tc>
-        <w:tc>
-          <w:tcPr>
-            <w:tcW w:w="592" w:type="pct"/>
-          </w:tcPr>
-          <w:p/>
-        </w:tc>
-        <w:tc>
-          <w:tcPr>
-            <w:tcW w:w="592" w:type="pct"/>
-          </w:tcPr>
-          <w:p/>
-        </w:tc>
-        <w:tc>
-          <w:tcPr>
-            <w:tcW w:w="581" w:type="pct"/>
-          </w:tcPr>
-          <w:p/>
-        </w:tc>
-      </w:tr>
-      <w:tr>
-        <w:tc>
-          <w:tcPr>
-            <w:tcW w:w="471" w:type="pct"/>
-          </w:tcPr>
-          <w:p>
-            <w:pPr>
-              <w:jc w:val="center"/>
-            </w:pPr>
-            <w:r>
-              <w:t>30</w:t>
-            </w:r>
-          </w:p>
-        </w:tc>
-        <w:tc>
-          <w:tcPr>
-            <w:tcW w:w="353" w:type="pct"/>
-          </w:tcPr>
-          <w:p/>
-        </w:tc>
-        <w:tc>
-          <w:tcPr>
-            <w:tcW w:w="352" w:type="pct"/>
-          </w:tcPr>
-          <w:p/>
-        </w:tc>
-        <w:tc>
-          <w:tcPr>
-            <w:tcW w:w="353" w:type="pct"/>
-          </w:tcPr>
-          <w:p/>
-        </w:tc>
-        <w:tc>
-          <w:tcPr>
-            <w:tcW w:w="353" w:type="pct"/>
-          </w:tcPr>
-          <w:p/>
-        </w:tc>
-        <w:tc>
-          <w:tcPr>
-            <w:tcW w:w="353" w:type="pct"/>
-          </w:tcPr>
-          <w:p/>
-        </w:tc>
-        <w:tc>
-          <w:tcPr>
-            <w:tcW w:w="410" w:type="pct"/>
-          </w:tcPr>
-          <w:p/>
-        </w:tc>
-        <w:tc>
-          <w:tcPr>
-            <w:tcW w:w="592" w:type="pct"/>
-          </w:tcPr>
-          <w:p/>
-        </w:tc>
-        <w:tc>
-          <w:tcPr>
-            <w:tcW w:w="592" w:type="pct"/>
-          </w:tcPr>
-          <w:p/>
-        </w:tc>
-        <w:tc>
-          <w:tcPr>
-            <w:tcW w:w="592" w:type="pct"/>
-          </w:tcPr>
-          <w:p/>
-        </w:tc>
-        <w:tc>
-          <w:tcPr>
-            <w:tcW w:w="581" w:type="pct"/>
-          </w:tcPr>
-          <w:p/>
-        </w:tc>
-      </w:tr>
-      <w:tr>
-        <w:tc>
-          <w:tcPr>
-            <w:tcW w:w="471" w:type="pct"/>
-          </w:tcPr>
-          <w:p>
-            <w:pPr>
-              <w:jc w:val="center"/>
-            </w:pPr>
-            <w:r>
-              <w:t>31</w:t>
-            </w:r>
-          </w:p>
-        </w:tc>
-        <w:tc>
-          <w:tcPr>
-            <w:tcW w:w="353" w:type="pct"/>
-          </w:tcPr>
-          <w:p/>
-        </w:tc>
-        <w:tc>
-          <w:tcPr>
-            <w:tcW w:w="352" w:type="pct"/>
-          </w:tcPr>
-          <w:p/>
-        </w:tc>
-        <w:tc>
-          <w:tcPr>
-            <w:tcW w:w="353" w:type="pct"/>
-          </w:tcPr>
-          <w:p/>
-        </w:tc>
-        <w:tc>
-          <w:tcPr>
-            <w:tcW w:w="353" w:type="pct"/>
-          </w:tcPr>
-          <w:p/>
-        </w:tc>
-        <w:tc>
-          <w:tcPr>
-            <w:tcW w:w="353" w:type="pct"/>
-          </w:tcPr>
-          <w:p/>
-        </w:tc>
-        <w:tc>
-          <w:tcPr>
-            <w:tcW w:w="410" w:type="pct"/>
-          </w:tcPr>
-          <w:p/>
-        </w:tc>
-        <w:tc>
-          <w:tcPr>
-            <w:tcW w:w="592" w:type="pct"/>
-          </w:tcPr>
-          <w:p/>
-        </w:tc>
-        <w:tc>
-          <w:tcPr>
-            <w:tcW w:w="592" w:type="pct"/>
-          </w:tcPr>
-          <w:p/>
-        </w:tc>
-        <w:tc>
-          <w:tcPr>
-            <w:tcW w:w="592" w:type="pct"/>
-          </w:tcPr>
-          <w:p/>
-        </w:tc>
-        <w:tc>
-          <w:tcPr>
-            <w:tcW w:w="581" w:type="pct"/>
+            <w:tcW w:w="579" w:type="pct"/>
           </w:tcPr>
           <w:p/>
         </w:tc>
@@ -1313,7 +942,25 @@
         <w:t xml:space="preserve">L’arbre té una alçada de 31 nivells i l’amplada és de 196 nodes que són les caselles del taulell per els moviments definits. </w:t>
       </w:r>
       <w:r>
-        <w:t xml:space="preserve"> És important l’ordre d’iteració dels moviments per cada una de les caselles. L’ordre aconsegueix trobar dues solucions diferents en un temps total de</w:t>
+        <w:t xml:space="preserve"> És important l’ordre d’iteració dels moviments per cada una de les caselles. </w:t>
+      </w:r>
+      <w:r>
+        <w:t xml:space="preserve">Els següents </w:t>
+      </w:r>
+      <w:r>
+        <w:t>ordre</w:t>
+      </w:r>
+      <w:r>
+        <w:t>s</w:t>
+      </w:r>
+      <w:r>
+        <w:t xml:space="preserve"> aconsegueix</w:t>
+      </w:r>
+      <w:r>
+        <w:t>en</w:t>
+      </w:r>
+      <w:r>
+        <w:t xml:space="preserve"> trobar dues solucions diferents en un temps total de</w:t>
       </w:r>
       <w:r>
         <w:t>:</w:t>
@@ -1382,7 +1029,7 @@
           </w:tcPr>
           <w:p>
             <w:r>
-              <w:t xml:space="preserve">402 </w:t>
+              <w:t xml:space="preserve">434 </w:t>
             </w:r>
             <w:proofErr w:type="spellStart"/>
             <w:r>
@@ -1397,7 +1044,7 @@
           </w:tcPr>
           <w:p>
             <w:r>
-              <w:t>3.971.001</w:t>
+              <w:t>4.287.737</w:t>
             </w:r>
           </w:p>
         </w:tc>
@@ -1409,7 +1056,6 @@
           </w:tcPr>
           <w:p>
             <w:r>
-              <w:lastRenderedPageBreak/>
               <w:t xml:space="preserve">AMUNT, </w:t>
             </w:r>
             <w:r>
@@ -1453,7 +1099,7 @@
           </w:tcPr>
           <w:p>
             <w:r>
-              <w:t>3.971.593</w:t>
+              <w:t>4.288.329</w:t>
             </w:r>
           </w:p>
         </w:tc>
@@ -1465,13 +1111,7 @@
           </w:tcPr>
           <w:p>
             <w:r>
-              <w:t xml:space="preserve">AMUNT, </w:t>
-            </w:r>
-            <w:r>
-              <w:t>D</w:t>
-            </w:r>
-            <w:r>
-              <w:t>RETA, ESQUERRA, ABAIX</w:t>
+              <w:t>AMUNT,ESQUERRA, DRETA, ABAIX</w:t>
             </w:r>
           </w:p>
         </w:tc>
@@ -1481,7 +1121,7 @@
           </w:tcPr>
           <w:p>
             <w:r>
-              <w:t xml:space="preserve">452 </w:t>
+              <w:t xml:space="preserve">454 </w:t>
             </w:r>
             <w:proofErr w:type="spellStart"/>
             <w:r>
@@ -1496,7 +1136,7 @@
           </w:tcPr>
           <w:p>
             <w:r>
-              <w:t>3.971.590</w:t>
+              <w:t>4.288.324</w:t>
             </w:r>
           </w:p>
         </w:tc>
@@ -1508,7 +1148,7 @@
           </w:tcPr>
           <w:p>
             <w:r>
-              <w:t>AMUNT,ESQUERRA, DRETA, ABAIX</w:t>
+              <w:t>ABAIX, ESQUERRA, DRETA, AMUNT</w:t>
             </w:r>
           </w:p>
         </w:tc>
@@ -1518,7 +1158,13 @@
           </w:tcPr>
           <w:p>
             <w:r>
-              <w:t xml:space="preserve">454 </w:t>
+              <w:t>78</w:t>
+            </w:r>
+            <w:r>
+              <w:t>.</w:t>
+            </w:r>
+            <w:r>
+              <w:t xml:space="preserve">093 </w:t>
             </w:r>
             <w:proofErr w:type="spellStart"/>
             <w:r>
@@ -1533,345 +1179,7 @@
           </w:tcPr>
           <w:p>
             <w:r>
-              <w:t>3.971.588</w:t>
-            </w:r>
-          </w:p>
-        </w:tc>
-      </w:tr>
-      <w:tr>
-        <w:tc>
-          <w:tcPr>
-            <w:tcW w:w="3535" w:type="dxa"/>
-          </w:tcPr>
-          <w:p>
-            <w:r>
-              <w:t>ABAIX, ESQUERRA, DRETA, AMUNT</w:t>
-            </w:r>
-          </w:p>
-        </w:tc>
-        <w:tc>
-          <w:tcPr>
-            <w:tcW w:w="3535" w:type="dxa"/>
-          </w:tcPr>
-          <w:p>
-            <w:r>
-              <w:t>78</w:t>
-            </w:r>
-            <w:r>
-              <w:t>.</w:t>
-            </w:r>
-            <w:r>
-              <w:t xml:space="preserve">093 </w:t>
-            </w:r>
-            <w:proofErr w:type="spellStart"/>
-            <w:r>
-              <w:t>ms</w:t>
-            </w:r>
-            <w:proofErr w:type="spellEnd"/>
-          </w:p>
-        </w:tc>
-        <w:tc>
-          <w:tcPr>
-            <w:tcW w:w="3536" w:type="dxa"/>
-          </w:tcPr>
-          <w:p>
-            <w:r>
-              <w:t>1.502.879.786</w:t>
-            </w:r>
-          </w:p>
-        </w:tc>
-      </w:tr>
-      <w:tr>
-        <w:tc>
-          <w:tcPr>
-            <w:tcW w:w="3535" w:type="dxa"/>
-          </w:tcPr>
-          <w:p>
-            <w:r>
-              <w:t>DRETA, ABAIX, ESQUERRA, AMUNT</w:t>
-            </w:r>
-          </w:p>
-        </w:tc>
-        <w:tc>
-          <w:tcPr>
-            <w:tcW w:w="3535" w:type="dxa"/>
-          </w:tcPr>
-          <w:p>
-            <w:r>
-              <w:t>78</w:t>
-            </w:r>
-            <w:r>
-              <w:t>.</w:t>
-            </w:r>
-            <w:r>
-              <w:t xml:space="preserve">181 </w:t>
-            </w:r>
-            <w:proofErr w:type="spellStart"/>
-            <w:r>
-              <w:t>ms</w:t>
-            </w:r>
-            <w:proofErr w:type="spellEnd"/>
-          </w:p>
-        </w:tc>
-        <w:tc>
-          <w:tcPr>
-            <w:tcW w:w="3536" w:type="dxa"/>
-          </w:tcPr>
-          <w:p>
-            <w:r>
-              <w:t>1.502.879.790</w:t>
-            </w:r>
-          </w:p>
-        </w:tc>
-      </w:tr>
-      <w:tr>
-        <w:tc>
-          <w:tcPr>
-            <w:tcW w:w="3535" w:type="dxa"/>
-          </w:tcPr>
-          <w:p>
-            <w:r>
-              <w:t>DRETA, AMUNT, ESQUERRA, ABAIX</w:t>
-            </w:r>
-          </w:p>
-        </w:tc>
-        <w:tc>
-          <w:tcPr>
-            <w:tcW w:w="3535" w:type="dxa"/>
-          </w:tcPr>
-          <w:p>
-            <w:r>
-              <w:t xml:space="preserve">404 </w:t>
-            </w:r>
-            <w:proofErr w:type="spellStart"/>
-            <w:r>
-              <w:t>ms</w:t>
-            </w:r>
-            <w:proofErr w:type="spellEnd"/>
-          </w:p>
-        </w:tc>
-        <w:tc>
-          <w:tcPr>
-            <w:tcW w:w="3536" w:type="dxa"/>
-          </w:tcPr>
-          <w:p>
-            <w:r>
-              <w:t>3.971.592</w:t>
-            </w:r>
-          </w:p>
-        </w:tc>
-      </w:tr>
-      <w:tr>
-        <w:tc>
-          <w:tcPr>
-            <w:tcW w:w="3535" w:type="dxa"/>
-          </w:tcPr>
-          <w:p>
-            <w:r>
-              <w:t>DRETA, ABAIX,ESQUERRA, AMUNT</w:t>
-            </w:r>
-          </w:p>
-        </w:tc>
-        <w:tc>
-          <w:tcPr>
-            <w:tcW w:w="3535" w:type="dxa"/>
-          </w:tcPr>
-          <w:p>
-            <w:r>
-              <w:t>79</w:t>
-            </w:r>
-            <w:r>
-              <w:t>.</w:t>
-            </w:r>
-            <w:r>
-              <w:t xml:space="preserve">621 </w:t>
-            </w:r>
-            <w:proofErr w:type="spellStart"/>
-            <w:r>
-              <w:t>ms</w:t>
-            </w:r>
-            <w:proofErr w:type="spellEnd"/>
-          </w:p>
-        </w:tc>
-        <w:tc>
-          <w:tcPr>
-            <w:tcW w:w="3536" w:type="dxa"/>
-          </w:tcPr>
-          <w:p>
-            <w:r>
-              <w:t>1.502.879.790</w:t>
-            </w:r>
-          </w:p>
-        </w:tc>
-      </w:tr>
-      <w:tr>
-        <w:tc>
-          <w:tcPr>
-            <w:tcW w:w="3535" w:type="dxa"/>
-          </w:tcPr>
-          <w:p>
-            <w:r>
-              <w:t>ESQUERRA, DRETA, ABAIX, AMUNT</w:t>
-            </w:r>
-          </w:p>
-        </w:tc>
-        <w:tc>
-          <w:tcPr>
-            <w:tcW w:w="3535" w:type="dxa"/>
-          </w:tcPr>
-          <w:p>
-            <w:r>
-              <w:t>77</w:t>
-            </w:r>
-            <w:r>
-              <w:t>.</w:t>
-            </w:r>
-            <w:r>
-              <w:t xml:space="preserve">803 </w:t>
-            </w:r>
-            <w:proofErr w:type="spellStart"/>
-            <w:r>
-              <w:t>ms</w:t>
-            </w:r>
-            <w:proofErr w:type="spellEnd"/>
-          </w:p>
-        </w:tc>
-        <w:tc>
-          <w:tcPr>
-            <w:tcW w:w="3536" w:type="dxa"/>
-          </w:tcPr>
-          <w:p>
-            <w:r>
-              <w:t>1.502.879.782</w:t>
-            </w:r>
-          </w:p>
-        </w:tc>
-      </w:tr>
-      <w:tr>
-        <w:tc>
-          <w:tcPr>
-            <w:tcW w:w="3535" w:type="dxa"/>
-          </w:tcPr>
-          <w:p>
-            <w:r>
-              <w:t>ESQUERRA, DRETA, AMUNT, ABAIX</w:t>
-            </w:r>
-          </w:p>
-        </w:tc>
-        <w:tc>
-          <w:tcPr>
-            <w:tcW w:w="3535" w:type="dxa"/>
-          </w:tcPr>
-          <w:p>
-            <w:r>
-              <w:t>78</w:t>
-            </w:r>
-            <w:r>
-              <w:t>.</w:t>
-            </w:r>
-            <w:r>
-              <w:t xml:space="preserve">144 </w:t>
-            </w:r>
-            <w:proofErr w:type="spellStart"/>
-            <w:r>
-              <w:t>ms</w:t>
-            </w:r>
-            <w:proofErr w:type="spellEnd"/>
-          </w:p>
-        </w:tc>
-        <w:tc>
-          <w:tcPr>
-            <w:tcW w:w="3536" w:type="dxa"/>
-          </w:tcPr>
-          <w:p>
-            <w:r>
-              <w:t>1.502.879.783</w:t>
-            </w:r>
-          </w:p>
-        </w:tc>
-      </w:tr>
-      <w:tr>
-        <w:tc>
-          <w:tcPr>
-            <w:tcW w:w="3535" w:type="dxa"/>
-          </w:tcPr>
-          <w:p>
-            <w:r>
-              <w:t>ESQUERRA, ABAIX, DRETA,AMUNT</w:t>
-            </w:r>
-          </w:p>
-        </w:tc>
-        <w:tc>
-          <w:tcPr>
-            <w:tcW w:w="3535" w:type="dxa"/>
-          </w:tcPr>
-          <w:p>
-            <w:r>
-              <w:t>80</w:t>
-            </w:r>
-            <w:r>
-              <w:t>.</w:t>
-            </w:r>
-            <w:r>
-              <w:t xml:space="preserve">534 </w:t>
-            </w:r>
-            <w:proofErr w:type="spellStart"/>
-            <w:r>
-              <w:t>ms</w:t>
-            </w:r>
-            <w:proofErr w:type="spellEnd"/>
-          </w:p>
-        </w:tc>
-        <w:tc>
-          <w:tcPr>
-            <w:tcW w:w="3536" w:type="dxa"/>
-          </w:tcPr>
-          <w:p>
-            <w:r>
-              <w:t>1.502.879.782</w:t>
-            </w:r>
-          </w:p>
-        </w:tc>
-      </w:tr>
-      <w:tr>
-        <w:tc>
-          <w:tcPr>
-            <w:tcW w:w="3535" w:type="dxa"/>
-          </w:tcPr>
-          <w:p>
-            <w:r>
-              <w:t>ESQUERRA, AMUNT, DRETA, ABAIX</w:t>
-            </w:r>
-          </w:p>
-        </w:tc>
-        <w:tc>
-          <w:tcPr>
-            <w:tcW w:w="3535" w:type="dxa"/>
-          </w:tcPr>
-          <w:p>
-            <w:r>
-              <w:t>79</w:t>
-            </w:r>
-            <w:r>
-              <w:t>.</w:t>
-            </w:r>
-            <w:r>
-              <w:t xml:space="preserve">333 </w:t>
-            </w:r>
-            <w:proofErr w:type="spellStart"/>
-            <w:r>
-              <w:t>ms</w:t>
-            </w:r>
-            <w:proofErr w:type="spellEnd"/>
-          </w:p>
-        </w:tc>
-        <w:tc>
-          <w:tcPr>
-            <w:tcW w:w="3536" w:type="dxa"/>
-          </w:tcPr>
-          <w:p>
-            <w:r>
-              <w:t>1.502.879.784</w:t>
+              <w:t>1.502.885.470</w:t>
             </w:r>
           </w:p>
         </w:tc>
@@ -1900,10 +1208,25 @@
         <w:t>1</w:t>
       </w:r>
       <w:r>
+        <w:rPr>
+          <w:noProof/>
+        </w:rPr>
         <w:fldChar w:fldCharType="end"/>
       </w:r>
       <w:r>
-        <w:t>: Mostra de resultats de  càlcul</w:t>
+        <w:t xml:space="preserve">: Mostra </w:t>
+      </w:r>
+      <w:r>
+        <w:t xml:space="preserve">parcial </w:t>
+      </w:r>
+      <w:r>
+        <w:t>de</w:t>
+      </w:r>
+      <w:r>
+        <w:t>ls</w:t>
+      </w:r>
+      <w:r>
+        <w:t xml:space="preserve"> resultats de càlcul</w:t>
       </w:r>
     </w:p>
     <w:p>
@@ -1911,6 +1234,7 @@
         <w:pStyle w:val="Ttulo3"/>
       </w:pPr>
       <w:r>
+        <w:lastRenderedPageBreak/>
         <w:t xml:space="preserve">7.- Indiqueu quina variant de l’esquema del </w:t>
       </w:r>
       <w:proofErr w:type="spellStart"/>
@@ -1973,7 +1297,10 @@
     </w:p>
     <w:p>
       <w:r>
-        <w:t>No aplica l’esquema de trobar la millor solució, només les dues solucions.</w:t>
+        <w:t>L’enunciat n</w:t>
+      </w:r>
+      <w:r>
+        <w:t>o aplica l’esquema de trobar la millor solució, només les dues solucions.</w:t>
       </w:r>
     </w:p>
     <w:p>
@@ -1995,7 +1322,10 @@
         <w:t xml:space="preserve">No, la tècnica voraç </w:t>
       </w:r>
       <w:r>
-        <w:t xml:space="preserve">es aplicable a aquest problema perquè </w:t>
+        <w:t>no é</w:t>
+      </w:r>
+      <w:r>
+        <w:t xml:space="preserve">s aplicable a aquest problema perquè </w:t>
       </w:r>
       <w:r>
         <w:t xml:space="preserve">no desfà una decisió feta. Amb la disposició de les fitxes al taulell </w:t>
@@ -2026,22 +1356,69 @@
     </w:p>
     <w:p>
       <w:r>
-        <w:t xml:space="preserve">Dins de </w:t>
-      </w:r>
-      <w:r>
-        <w:t>la funció</w:t>
-      </w:r>
-      <w:r>
-        <w:t xml:space="preserve"> </w:t>
-      </w:r>
-      <w:r>
-        <w:t>per trobar la solució</w:t>
-      </w:r>
-      <w:r>
-        <w:t xml:space="preserve">, abans del bucle principal, es comprova  si el taulell té la situació de solució final, amb una sola fitxa al centre del taulell. Si és solució s’incrementa el comptador de solucions i es comprova si s’ha arribat al número de solucions a trobar. En cas de arribar al número de solucions a trobar es respon a la crida recursiva afirmativament, acabant l’execució del programa mostrant les solucions trobades. En cas negatiu, es desfà l’últim moviment i </w:t>
+        <w:t xml:space="preserve">Dins de la funció per trobar la solució, abans del bucle principal, es comprova  si el taulell té la situació de solució final, amb una sola fitxa al centre del taulell. Si és solució s’incrementa el comptador de solucions i es comprova si s’ha arribat al número de solucions a trobar. En cas de arribar al número de solucions a trobar es respon a la crida recursiva afirmativament, acabant l’execució del programa mostrant les solucions trobades. En cas negatiu, es desfà l’últim moviment i </w:t>
       </w:r>
       <w:r>
         <w:t>es segueix la iteració del recorregut del l’arbre.</w:t>
+      </w:r>
+    </w:p>
+    <w:p>
+      <w:r>
+        <w:t>NOTA: La difer</w:t>
+      </w:r>
+      <w:r>
+        <w:t>ència es troba al moviment 24</w:t>
+      </w:r>
+    </w:p>
+    <w:p>
+      <w:r>
+        <w:t>Es considera solució diferent encara que siguin els mateix</w:t>
+      </w:r>
+      <w:r>
+        <w:t>os moviments canviant l'ordre</w:t>
+      </w:r>
+    </w:p>
+    <w:p>
+      <w:r>
+        <w:t xml:space="preserve">Segons bibliografia trobada, descartant les rotacions i canvis d'ordre, només hi han dos solucions </w:t>
+      </w:r>
+      <w:r>
+        <w:t>possibles</w:t>
+      </w:r>
+      <w:bookmarkStart w:id="0" w:name="_GoBack"/>
+      <w:bookmarkEnd w:id="0"/>
+    </w:p>
+    <w:p>
+      <w:hyperlink r:id="rId6" w:history="1">
+        <w:r>
+          <w:rPr>
+            <w:rStyle w:val="Hipervnculo"/>
+          </w:rPr>
+          <w:t>http://www.recmath.org/pegsolitaire/diag</w:t>
+        </w:r>
+        <w:r>
+          <w:rPr>
+            <w:rStyle w:val="Hipervnculo"/>
+          </w:rPr>
+          <w:t>o</w:t>
+        </w:r>
+        <w:r>
+          <w:rPr>
+            <w:rStyle w:val="Hipervnculo"/>
+          </w:rPr>
+          <w:t>nal/index.html</w:t>
+        </w:r>
+      </w:hyperlink>
+      <w:r>
+        <w:t xml:space="preserve"> (</w:t>
+      </w:r>
+      <w:proofErr w:type="spellStart"/>
+      <w:r>
+        <w:t>Summary</w:t>
+      </w:r>
+      <w:proofErr w:type="spellEnd"/>
+      <w:r>
+        <w:t>)</w:t>
       </w:r>
     </w:p>
     <w:sectPr>
@@ -2057,9 +1434,9 @@
 <file path=word/numbering.xml><?xml version="1.0" encoding="utf-8"?>
 <w:numbering xmlns:wpc="http://schemas.microsoft.com/office/word/2010/wordprocessingCanvas" xmlns:mc="http://schemas.openxmlformats.org/markup-compatibility/2006" xmlns:o="urn:schemas-microsoft-com:office:office" xmlns:r="http://schemas.openxmlformats.org/officeDocument/2006/relationships" xmlns:m="http://schemas.openxmlformats.org/officeDocument/2006/math" xmlns:v="urn:schemas-microsoft-com:vml" xmlns:wp14="http://schemas.microsoft.com/office/word/2010/wordprocessingDrawing" xmlns:wp="http://schemas.openxmlformats.org/drawingml/2006/wordprocessingDrawing" xmlns:w10="urn:schemas-microsoft-com:office:word" xmlns:w="http://schemas.openxmlformats.org/wordprocessingml/2006/main" xmlns:w14="http://schemas.microsoft.com/office/word/2010/wordml" xmlns:wpg="http://schemas.microsoft.com/office/word/2010/wordprocessingGroup" xmlns:wpi="http://schemas.microsoft.com/office/word/2010/wordprocessingInk" xmlns:wne="http://schemas.microsoft.com/office/word/2006/wordml" xmlns:wps="http://schemas.microsoft.com/office/word/2010/wordprocessingShape" mc:Ignorable="w14 wp14">
   <w:abstractNum w:abstractNumId="0">
-    <w:nsid w:val="63D0665A"/>
+    <w:nsid w:val="0D3976FC"/>
     <w:multiLevelType w:val="hybridMultilevel"/>
-    <w:tmpl w:val="C92AF9DA"/>
+    <w:tmpl w:val="F1FC0EA4"/>
     <w:lvl w:ilvl="0" w:tplc="04030001">
       <w:start w:val="1"/>
       <w:numFmt w:val="bullet"/>
@@ -2169,7 +1546,123 @@
       </w:rPr>
     </w:lvl>
   </w:abstractNum>
+  <w:abstractNum w:abstractNumId="1">
+    <w:nsid w:val="63D0665A"/>
+    <w:multiLevelType w:val="hybridMultilevel"/>
+    <w:tmpl w:val="C92AF9DA"/>
+    <w:lvl w:ilvl="0" w:tplc="04030001">
+      <w:start w:val="1"/>
+      <w:numFmt w:val="bullet"/>
+      <w:lvlText w:val=""/>
+      <w:lvlJc w:val="left"/>
+      <w:pPr>
+        <w:ind w:left="720" w:hanging="360"/>
+      </w:pPr>
+      <w:rPr>
+        <w:rFonts w:ascii="Symbol" w:hAnsi="Symbol" w:hint="default"/>
+      </w:rPr>
+    </w:lvl>
+    <w:lvl w:ilvl="1" w:tplc="04030003" w:tentative="1">
+      <w:start w:val="1"/>
+      <w:numFmt w:val="bullet"/>
+      <w:lvlText w:val="o"/>
+      <w:lvlJc w:val="left"/>
+      <w:pPr>
+        <w:ind w:left="1440" w:hanging="360"/>
+      </w:pPr>
+      <w:rPr>
+        <w:rFonts w:ascii="Courier New" w:hAnsi="Courier New" w:cs="Courier New" w:hint="default"/>
+      </w:rPr>
+    </w:lvl>
+    <w:lvl w:ilvl="2" w:tplc="04030005" w:tentative="1">
+      <w:start w:val="1"/>
+      <w:numFmt w:val="bullet"/>
+      <w:lvlText w:val=""/>
+      <w:lvlJc w:val="left"/>
+      <w:pPr>
+        <w:ind w:left="2160" w:hanging="360"/>
+      </w:pPr>
+      <w:rPr>
+        <w:rFonts w:ascii="Wingdings" w:hAnsi="Wingdings" w:hint="default"/>
+      </w:rPr>
+    </w:lvl>
+    <w:lvl w:ilvl="3" w:tplc="04030001" w:tentative="1">
+      <w:start w:val="1"/>
+      <w:numFmt w:val="bullet"/>
+      <w:lvlText w:val=""/>
+      <w:lvlJc w:val="left"/>
+      <w:pPr>
+        <w:ind w:left="2880" w:hanging="360"/>
+      </w:pPr>
+      <w:rPr>
+        <w:rFonts w:ascii="Symbol" w:hAnsi="Symbol" w:hint="default"/>
+      </w:rPr>
+    </w:lvl>
+    <w:lvl w:ilvl="4" w:tplc="04030003" w:tentative="1">
+      <w:start w:val="1"/>
+      <w:numFmt w:val="bullet"/>
+      <w:lvlText w:val="o"/>
+      <w:lvlJc w:val="left"/>
+      <w:pPr>
+        <w:ind w:left="3600" w:hanging="360"/>
+      </w:pPr>
+      <w:rPr>
+        <w:rFonts w:ascii="Courier New" w:hAnsi="Courier New" w:cs="Courier New" w:hint="default"/>
+      </w:rPr>
+    </w:lvl>
+    <w:lvl w:ilvl="5" w:tplc="04030005" w:tentative="1">
+      <w:start w:val="1"/>
+      <w:numFmt w:val="bullet"/>
+      <w:lvlText w:val=""/>
+      <w:lvlJc w:val="left"/>
+      <w:pPr>
+        <w:ind w:left="4320" w:hanging="360"/>
+      </w:pPr>
+      <w:rPr>
+        <w:rFonts w:ascii="Wingdings" w:hAnsi="Wingdings" w:hint="default"/>
+      </w:rPr>
+    </w:lvl>
+    <w:lvl w:ilvl="6" w:tplc="04030001" w:tentative="1">
+      <w:start w:val="1"/>
+      <w:numFmt w:val="bullet"/>
+      <w:lvlText w:val=""/>
+      <w:lvlJc w:val="left"/>
+      <w:pPr>
+        <w:ind w:left="5040" w:hanging="360"/>
+      </w:pPr>
+      <w:rPr>
+        <w:rFonts w:ascii="Symbol" w:hAnsi="Symbol" w:hint="default"/>
+      </w:rPr>
+    </w:lvl>
+    <w:lvl w:ilvl="7" w:tplc="04030003" w:tentative="1">
+      <w:start w:val="1"/>
+      <w:numFmt w:val="bullet"/>
+      <w:lvlText w:val="o"/>
+      <w:lvlJc w:val="left"/>
+      <w:pPr>
+        <w:ind w:left="5760" w:hanging="360"/>
+      </w:pPr>
+      <w:rPr>
+        <w:rFonts w:ascii="Courier New" w:hAnsi="Courier New" w:cs="Courier New" w:hint="default"/>
+      </w:rPr>
+    </w:lvl>
+    <w:lvl w:ilvl="8" w:tplc="04030005" w:tentative="1">
+      <w:start w:val="1"/>
+      <w:numFmt w:val="bullet"/>
+      <w:lvlText w:val=""/>
+      <w:lvlJc w:val="left"/>
+      <w:pPr>
+        <w:ind w:left="6480" w:hanging="360"/>
+      </w:pPr>
+      <w:rPr>
+        <w:rFonts w:ascii="Wingdings" w:hAnsi="Wingdings" w:hint="default"/>
+      </w:rPr>
+    </w:lvl>
+  </w:abstractNum>
   <w:num w:numId="1">
+    <w:abstractNumId w:val="1"/>
+  </w:num>
+  <w:num w:numId="2">
     <w:abstractNumId w:val="0"/>
   </w:num>
 </w:numbering>
@@ -2407,6 +1900,7 @@
   <w:style w:type="character" w:default="1" w:styleId="Fuentedeprrafopredeter">
     <w:name w:val="Default Paragraph Font"/>
     <w:uiPriority w:val="1"/>
+    <w:semiHidden/>
     <w:unhideWhenUsed/>
   </w:style>
   <w:style w:type="table" w:default="1" w:styleId="Tablanormal">
@@ -2520,6 +2014,29 @@
       <w:color w:val="365F91" w:themeColor="accent1" w:themeShade="BF"/>
       <w:sz w:val="28"/>
       <w:szCs w:val="28"/>
+    </w:rPr>
+  </w:style>
+  <w:style w:type="character" w:styleId="Hipervnculo">
+    <w:name w:val="Hyperlink"/>
+    <w:basedOn w:val="Fuentedeprrafopredeter"/>
+    <w:uiPriority w:val="99"/>
+    <w:unhideWhenUsed/>
+    <w:rsid w:val="008601A3"/>
+    <w:rPr>
+      <w:color w:val="0000FF" w:themeColor="hyperlink"/>
+      <w:u w:val="single"/>
+    </w:rPr>
+  </w:style>
+  <w:style w:type="character" w:styleId="Hipervnculovisitado">
+    <w:name w:val="FollowedHyperlink"/>
+    <w:basedOn w:val="Fuentedeprrafopredeter"/>
+    <w:uiPriority w:val="99"/>
+    <w:semiHidden/>
+    <w:unhideWhenUsed/>
+    <w:rsid w:val="008601A3"/>
+    <w:rPr>
+      <w:color w:val="800080" w:themeColor="followedHyperlink"/>
+      <w:u w:val="single"/>
     </w:rPr>
   </w:style>
 </w:styles>
@@ -2757,6 +2274,7 @@
   <w:style w:type="character" w:default="1" w:styleId="Fuentedeprrafopredeter">
     <w:name w:val="Default Paragraph Font"/>
     <w:uiPriority w:val="1"/>
+    <w:semiHidden/>
     <w:unhideWhenUsed/>
   </w:style>
   <w:style w:type="table" w:default="1" w:styleId="Tablanormal">
@@ -2870,6 +2388,29 @@
       <w:color w:val="365F91" w:themeColor="accent1" w:themeShade="BF"/>
       <w:sz w:val="28"/>
       <w:szCs w:val="28"/>
+    </w:rPr>
+  </w:style>
+  <w:style w:type="character" w:styleId="Hipervnculo">
+    <w:name w:val="Hyperlink"/>
+    <w:basedOn w:val="Fuentedeprrafopredeter"/>
+    <w:uiPriority w:val="99"/>
+    <w:unhideWhenUsed/>
+    <w:rsid w:val="008601A3"/>
+    <w:rPr>
+      <w:color w:val="0000FF" w:themeColor="hyperlink"/>
+      <w:u w:val="single"/>
+    </w:rPr>
+  </w:style>
+  <w:style w:type="character" w:styleId="Hipervnculovisitado">
+    <w:name w:val="FollowedHyperlink"/>
+    <w:basedOn w:val="Fuentedeprrafopredeter"/>
+    <w:uiPriority w:val="99"/>
+    <w:semiHidden/>
+    <w:unhideWhenUsed/>
+    <w:rsid w:val="008601A3"/>
+    <w:rPr>
+      <w:color w:val="800080" w:themeColor="followedHyperlink"/>
+      <w:u w:val="single"/>
     </w:rPr>
   </w:style>
 </w:styles>
